--- a/.postman/Testing.docx
+++ b/.postman/Testing.docx
@@ -26,16 +26,85 @@
     <w:p>
       <w:pPr>
         <w:rPr>
-          <w:b/>
-          <w:bCs/>
-        </w:rPr>
-      </w:pPr>
-      <w:r>
-        <w:rPr>
-          <w:b/>
-          <w:bCs/>
+          <w:sz w:val="20"/>
+          <w:szCs w:val="20"/>
           <w:lang w:val="en-US"/>
         </w:rPr>
+      </w:pPr>
+      <w:r>
+        <w:rPr>
+          <w:sz w:val="20"/>
+          <w:szCs w:val="20"/>
+          <w:lang w:val="en-US"/>
+        </w:rPr>
+        <w:t>http://localhost:8080/swagger-ui/index.html</w:t>
+      </w:r>
+    </w:p>
+    <w:p>
+      <w:pPr>
+        <w:rPr>
+          <w:b/>
+          <w:bCs/>
+          <w:sz w:val="32"/>
+          <w:szCs w:val="32"/>
+          <w:lang w:val="en-US"/>
+        </w:rPr>
+      </w:pPr>
+      <w:r>
+        <w:rPr>
+          <w:b/>
+          <w:bCs/>
+        </w:rPr>
+        <w:drawing>
+          <wp:inline distT="0" distB="0" distL="0" distR="0" wp14:anchorId="688EDD06" wp14:editId="063C10BE">
+            <wp:extent cx="5731510" cy="4944110"/>
+            <wp:effectExtent l="0" t="0" r="2540" b="8890"/>
+            <wp:docPr id="133275487" name="Picture 1"/>
+            <wp:cNvGraphicFramePr>
+              <a:graphicFrameLocks xmlns:a="http://schemas.openxmlformats.org/drawingml/2006/main" noChangeAspect="1"/>
+            </wp:cNvGraphicFramePr>
+            <a:graphic xmlns:a="http://schemas.openxmlformats.org/drawingml/2006/main">
+              <a:graphicData uri="http://schemas.openxmlformats.org/drawingml/2006/picture">
+                <pic:pic xmlns:pic="http://schemas.openxmlformats.org/drawingml/2006/picture">
+                  <pic:nvPicPr>
+                    <pic:cNvPr id="133275487" name=""/>
+                    <pic:cNvPicPr/>
+                  </pic:nvPicPr>
+                  <pic:blipFill>
+                    <a:blip r:embed="rId4"/>
+                    <a:stretch>
+                      <a:fillRect/>
+                    </a:stretch>
+                  </pic:blipFill>
+                  <pic:spPr>
+                    <a:xfrm>
+                      <a:off x="0" y="0"/>
+                      <a:ext cx="5731510" cy="4944110"/>
+                    </a:xfrm>
+                    <a:prstGeom prst="rect">
+                      <a:avLst/>
+                    </a:prstGeom>
+                  </pic:spPr>
+                </pic:pic>
+              </a:graphicData>
+            </a:graphic>
+          </wp:inline>
+        </w:drawing>
+      </w:r>
+    </w:p>
+    <w:p>
+      <w:pPr>
+        <w:rPr>
+          <w:b/>
+          <w:bCs/>
+        </w:rPr>
+      </w:pPr>
+      <w:r>
+        <w:rPr>
+          <w:b/>
+          <w:bCs/>
+          <w:lang w:val="en-US"/>
+        </w:rPr>
         <w:t>GET</w:t>
       </w:r>
       <w:r>
@@ -59,7 +128,23 @@
           <w:b/>
           <w:bCs/>
         </w:rPr>
-        <w:t>/api/v1/workshops/upcoming</w:t>
+        <w:t>/</w:t>
+      </w:r>
+      <w:proofErr w:type="spellStart"/>
+      <w:r>
+        <w:rPr>
+          <w:b/>
+          <w:bCs/>
+        </w:rPr>
+        <w:t>api</w:t>
+      </w:r>
+      <w:proofErr w:type="spellEnd"/>
+      <w:r>
+        <w:rPr>
+          <w:b/>
+          <w:bCs/>
+        </w:rPr>
+        <w:t>/v1/workshops/upcoming</w:t>
       </w:r>
       <w:r>
         <w:rPr>
@@ -77,8 +162,10 @@
       </w:pPr>
       <w:r>
         <w:rPr>
+          <w:noProof/>
           <w:lang w:val="en-US"/>
         </w:rPr>
+        <w:lastRenderedPageBreak/>
         <w:drawing>
           <wp:inline distT="0" distB="0" distL="0" distR="0" wp14:anchorId="79B16D7D" wp14:editId="2161A482">
             <wp:extent cx="5731510" cy="3674745"/>
@@ -95,7 +182,7 @@
                     <pic:cNvPicPr/>
                   </pic:nvPicPr>
                   <pic:blipFill>
-                    <a:blip r:embed="rId4"/>
+                    <a:blip r:embed="rId5"/>
                     <a:stretch>
                       <a:fillRect/>
                     </a:stretch>
@@ -152,14 +239,23 @@
           <w:b/>
           <w:bCs/>
         </w:rPr>
-        <w:t>/api/v1/workshops</w:t>
-      </w:r>
-      <w:r>
-        <w:rPr>
-          <w:b/>
-          <w:bCs/>
-        </w:rPr>
-        <w:t xml:space="preserve"> [No Auth]</w:t>
+        <w:t>/</w:t>
+      </w:r>
+      <w:proofErr w:type="spellStart"/>
+      <w:r>
+        <w:rPr>
+          <w:b/>
+          <w:bCs/>
+        </w:rPr>
+        <w:t>api</w:t>
+      </w:r>
+      <w:proofErr w:type="spellEnd"/>
+      <w:r>
+        <w:rPr>
+          <w:b/>
+          <w:bCs/>
+        </w:rPr>
+        <w:t>/v1/workshops [No Auth]</w:t>
       </w:r>
     </w:p>
     <w:p>
@@ -174,6 +270,7 @@
         <w:rPr>
           <w:b/>
           <w:bCs/>
+          <w:noProof/>
           <w:lang w:val="en-US"/>
         </w:rPr>
         <w:drawing>
@@ -192,7 +289,7 @@
                     <pic:cNvPicPr/>
                   </pic:nvPicPr>
                   <pic:blipFill>
-                    <a:blip r:embed="rId5"/>
+                    <a:blip r:embed="rId6"/>
                     <a:stretch>
                       <a:fillRect/>
                     </a:stretch>
@@ -241,7 +338,23 @@
           <w:b/>
           <w:bCs/>
         </w:rPr>
-        <w:t>/api/v1/workshops [</w:t>
+        <w:t>/</w:t>
+      </w:r>
+      <w:proofErr w:type="spellStart"/>
+      <w:r>
+        <w:rPr>
+          <w:b/>
+          <w:bCs/>
+        </w:rPr>
+        <w:t>api</w:t>
+      </w:r>
+      <w:proofErr w:type="spellEnd"/>
+      <w:r>
+        <w:rPr>
+          <w:b/>
+          <w:bCs/>
+        </w:rPr>
+        <w:t>/v1/workshops [</w:t>
       </w:r>
       <w:r>
         <w:rPr>
@@ -269,6 +382,7 @@
         <w:rPr>
           <w:b/>
           <w:bCs/>
+          <w:noProof/>
         </w:rPr>
         <w:lastRenderedPageBreak/>
         <w:drawing>
@@ -287,7 +401,7 @@
                     <pic:cNvPicPr/>
                   </pic:nvPicPr>
                   <pic:blipFill>
-                    <a:blip r:embed="rId6"/>
+                    <a:blip r:embed="rId7"/>
                     <a:stretch>
                       <a:fillRect/>
                     </a:stretch>
@@ -352,7 +466,23 @@
           <w:b/>
           <w:bCs/>
         </w:rPr>
-        <w:t>/api/v1/workshops [</w:t>
+        <w:t>/</w:t>
+      </w:r>
+      <w:proofErr w:type="spellStart"/>
+      <w:r>
+        <w:rPr>
+          <w:b/>
+          <w:bCs/>
+        </w:rPr>
+        <w:t>api</w:t>
+      </w:r>
+      <w:proofErr w:type="spellEnd"/>
+      <w:r>
+        <w:rPr>
+          <w:b/>
+          <w:bCs/>
+        </w:rPr>
+        <w:t>/v1/workshops [</w:t>
       </w:r>
       <w:r>
         <w:rPr>
@@ -380,6 +510,7 @@
         <w:rPr>
           <w:b/>
           <w:bCs/>
+          <w:noProof/>
         </w:rPr>
         <w:drawing>
           <wp:inline distT="0" distB="0" distL="0" distR="0" wp14:anchorId="0504449C" wp14:editId="000B0CAE">
@@ -397,7 +528,7 @@
                     <pic:cNvPicPr/>
                   </pic:nvPicPr>
                   <pic:blipFill>
-                    <a:blip r:embed="rId7"/>
+                    <a:blip r:embed="rId8"/>
                     <a:stretch>
                       <a:fillRect/>
                     </a:stretch>
@@ -425,6 +556,7 @@
           <w:bCs/>
         </w:rPr>
       </w:pPr>
+      <w:proofErr w:type="gramStart"/>
       <w:r>
         <w:rPr>
           <w:b/>
@@ -437,8 +569,34 @@
           <w:b/>
           <w:bCs/>
         </w:rPr>
-        <w:t>/api/v1/workshops/:workshopCode</w:t>
-      </w:r>
+        <w:t>/</w:t>
+      </w:r>
+      <w:proofErr w:type="spellStart"/>
+      <w:r>
+        <w:rPr>
+          <w:b/>
+          <w:bCs/>
+        </w:rPr>
+        <w:t>api</w:t>
+      </w:r>
+      <w:proofErr w:type="spellEnd"/>
+      <w:r>
+        <w:rPr>
+          <w:b/>
+          <w:bCs/>
+        </w:rPr>
+        <w:t>/v1/workshops/:</w:t>
+      </w:r>
+      <w:proofErr w:type="spellStart"/>
+      <w:r>
+        <w:rPr>
+          <w:b/>
+          <w:bCs/>
+        </w:rPr>
+        <w:t>workshopCode</w:t>
+      </w:r>
+      <w:proofErr w:type="spellEnd"/>
+      <w:proofErr w:type="gramEnd"/>
       <w:r>
         <w:rPr>
           <w:b/>
@@ -458,6 +616,7 @@
         <w:rPr>
           <w:b/>
           <w:bCs/>
+          <w:noProof/>
         </w:rPr>
         <w:lastRenderedPageBreak/>
         <w:drawing>
@@ -476,7 +635,7 @@
                     <pic:cNvPicPr/>
                   </pic:nvPicPr>
                   <pic:blipFill>
-                    <a:blip r:embed="rId8"/>
+                    <a:blip r:embed="rId9"/>
                     <a:stretch>
                       <a:fillRect/>
                     </a:stretch>
@@ -516,7 +675,23 @@
           <w:b/>
           <w:bCs/>
         </w:rPr>
-        <w:t>/api/v1/workshops</w:t>
+        <w:t>/</w:t>
+      </w:r>
+      <w:proofErr w:type="spellStart"/>
+      <w:r>
+        <w:rPr>
+          <w:b/>
+          <w:bCs/>
+        </w:rPr>
+        <w:t>api</w:t>
+      </w:r>
+      <w:proofErr w:type="spellEnd"/>
+      <w:r>
+        <w:rPr>
+          <w:b/>
+          <w:bCs/>
+        </w:rPr>
+        <w:t>/v1/workshops</w:t>
       </w:r>
       <w:r>
         <w:rPr>
@@ -537,6 +712,7 @@
         <w:rPr>
           <w:b/>
           <w:bCs/>
+          <w:noProof/>
         </w:rPr>
         <w:drawing>
           <wp:inline distT="0" distB="0" distL="0" distR="0" wp14:anchorId="4E64A306" wp14:editId="1FA93B1E">
@@ -554,7 +730,7 @@
                     <pic:cNvPicPr/>
                   </pic:nvPicPr>
                   <pic:blipFill>
-                    <a:blip r:embed="rId9"/>
+                    <a:blip r:embed="rId10"/>
                     <a:stretch>
                       <a:fillRect/>
                     </a:stretch>
@@ -594,49 +770,52 @@
           <w:b/>
           <w:bCs/>
         </w:rPr>
-        <w:t>/api/v1/workshops</w:t>
-      </w:r>
-      <w:r>
-        <w:rPr>
-          <w:b/>
-          <w:bCs/>
-        </w:rPr>
-        <w:t xml:space="preserve"> [</w:t>
-      </w:r>
-      <w:r>
-        <w:rPr>
-          <w:b/>
-          <w:bCs/>
-        </w:rPr>
-        <w:t>User</w:t>
-      </w:r>
-      <w:r>
-        <w:rPr>
-          <w:b/>
-          <w:bCs/>
-        </w:rPr>
-        <w:t>]</w:t>
-      </w:r>
-    </w:p>
-    <w:p>
-      <w:pPr>
-        <w:rPr>
-          <w:b/>
-          <w:bCs/>
-        </w:rPr>
-      </w:pPr>
-    </w:p>
-    <w:p>
-      <w:pPr>
-        <w:rPr>
-          <w:b/>
-          <w:bCs/>
-        </w:rPr>
-      </w:pPr>
-      <w:r>
-        <w:rPr>
-          <w:b/>
-          <w:bCs/>
+        <w:t>/</w:t>
+      </w:r>
+      <w:proofErr w:type="spellStart"/>
+      <w:r>
+        <w:rPr>
+          <w:b/>
+          <w:bCs/>
+        </w:rPr>
+        <w:t>api</w:t>
+      </w:r>
+      <w:proofErr w:type="spellEnd"/>
+      <w:r>
+        <w:rPr>
+          <w:b/>
+          <w:bCs/>
+        </w:rPr>
+        <w:t>/v1/workshops</w:t>
+      </w:r>
+      <w:r>
+        <w:rPr>
+          <w:b/>
+          <w:bCs/>
+        </w:rPr>
+        <w:t xml:space="preserve"> [User]</w:t>
+      </w:r>
+    </w:p>
+    <w:p>
+      <w:pPr>
+        <w:rPr>
+          <w:b/>
+          <w:bCs/>
+        </w:rPr>
+      </w:pPr>
+    </w:p>
+    <w:p>
+      <w:pPr>
+        <w:rPr>
+          <w:b/>
+          <w:bCs/>
+        </w:rPr>
+      </w:pPr>
+      <w:r>
+        <w:rPr>
+          <w:b/>
+          <w:bCs/>
+          <w:noProof/>
         </w:rPr>
         <w:lastRenderedPageBreak/>
         <w:drawing>
@@ -655,7 +834,7 @@
                     <pic:cNvPicPr/>
                   </pic:nvPicPr>
                   <pic:blipFill>
-                    <a:blip r:embed="rId10"/>
+                    <a:blip r:embed="rId11"/>
                     <a:stretch>
                       <a:fillRect/>
                     </a:stretch>
@@ -704,15 +883,42 @@
           <w:b/>
           <w:bCs/>
         </w:rPr>
-        <w:t>/api/v1/workshops</w:t>
-      </w:r>
-      <w:r>
-        <w:rPr>
-          <w:b/>
-          <w:bCs/>
-        </w:rPr>
-        <w:t>/:workshopCode</w:t>
-      </w:r>
+        <w:t>/</w:t>
+      </w:r>
+      <w:proofErr w:type="spellStart"/>
+      <w:r>
+        <w:rPr>
+          <w:b/>
+          <w:bCs/>
+        </w:rPr>
+        <w:t>api</w:t>
+      </w:r>
+      <w:proofErr w:type="spellEnd"/>
+      <w:r>
+        <w:rPr>
+          <w:b/>
+          <w:bCs/>
+        </w:rPr>
+        <w:t>/v1/workshops</w:t>
+      </w:r>
+      <w:proofErr w:type="gramStart"/>
+      <w:r>
+        <w:rPr>
+          <w:b/>
+          <w:bCs/>
+        </w:rPr>
+        <w:t>/:</w:t>
+      </w:r>
+      <w:proofErr w:type="spellStart"/>
+      <w:r>
+        <w:rPr>
+          <w:b/>
+          <w:bCs/>
+        </w:rPr>
+        <w:t>workshopCode</w:t>
+      </w:r>
+      <w:proofErr w:type="spellEnd"/>
+      <w:proofErr w:type="gramEnd"/>
       <w:r>
         <w:rPr>
           <w:b/>
@@ -740,6 +946,7 @@
         <w:rPr>
           <w:b/>
           <w:bCs/>
+          <w:noProof/>
           <w:lang w:val="en-US"/>
         </w:rPr>
         <w:drawing>
@@ -758,7 +965,7 @@
                     <pic:cNvPicPr/>
                   </pic:nvPicPr>
                   <pic:blipFill>
-                    <a:blip r:embed="rId11"/>
+                    <a:blip r:embed="rId12"/>
                     <a:stretch>
                       <a:fillRect/>
                     </a:stretch>
@@ -799,14 +1006,48 @@
           <w:b/>
           <w:bCs/>
         </w:rPr>
-        <w:t>/api/v1/workshops</w:t>
-      </w:r>
-      <w:r>
-        <w:rPr>
-          <w:b/>
-          <w:bCs/>
-        </w:rPr>
-        <w:t xml:space="preserve">/:workshopCode </w:t>
+        <w:t>/</w:t>
+      </w:r>
+      <w:proofErr w:type="spellStart"/>
+      <w:r>
+        <w:rPr>
+          <w:b/>
+          <w:bCs/>
+        </w:rPr>
+        <w:t>api</w:t>
+      </w:r>
+      <w:proofErr w:type="spellEnd"/>
+      <w:r>
+        <w:rPr>
+          <w:b/>
+          <w:bCs/>
+        </w:rPr>
+        <w:t>/v1/workshops</w:t>
+      </w:r>
+      <w:proofErr w:type="gramStart"/>
+      <w:r>
+        <w:rPr>
+          <w:b/>
+          <w:bCs/>
+        </w:rPr>
+        <w:t>/:</w:t>
+      </w:r>
+      <w:proofErr w:type="spellStart"/>
+      <w:r>
+        <w:rPr>
+          <w:b/>
+          <w:bCs/>
+        </w:rPr>
+        <w:t>workshopCode</w:t>
+      </w:r>
+      <w:proofErr w:type="spellEnd"/>
+      <w:proofErr w:type="gramEnd"/>
+      <w:r>
+        <w:rPr>
+          <w:b/>
+          <w:bCs/>
+        </w:rPr>
+        <w:t xml:space="preserve"> </w:t>
       </w:r>
       <w:r>
         <w:rPr>
@@ -827,6 +1068,7 @@
         <w:rPr>
           <w:b/>
           <w:bCs/>
+          <w:noProof/>
         </w:rPr>
         <w:lastRenderedPageBreak/>
         <w:drawing>
@@ -845,7 +1087,7 @@
                     <pic:cNvPicPr/>
                   </pic:nvPicPr>
                   <pic:blipFill>
-                    <a:blip r:embed="rId12"/>
+                    <a:blip r:embed="rId13"/>
                     <a:stretch>
                       <a:fillRect/>
                     </a:stretch>
@@ -893,27 +1135,60 @@
           <w:b/>
           <w:bCs/>
         </w:rPr>
-        <w:t>/api/v1/registrations</w:t>
-      </w:r>
-      <w:r>
-        <w:rPr>
-          <w:b/>
-          <w:bCs/>
-        </w:rPr>
-        <w:t>[User]</w:t>
-      </w:r>
-    </w:p>
-    <w:p>
-      <w:pPr>
-        <w:rPr>
-          <w:b/>
-          <w:bCs/>
-        </w:rPr>
-      </w:pPr>
-      <w:r>
-        <w:rPr>
-          <w:b/>
-          <w:bCs/>
+        <w:t>/</w:t>
+      </w:r>
+      <w:proofErr w:type="spellStart"/>
+      <w:r>
+        <w:rPr>
+          <w:b/>
+          <w:bCs/>
+        </w:rPr>
+        <w:t>api</w:t>
+      </w:r>
+      <w:proofErr w:type="spellEnd"/>
+      <w:r>
+        <w:rPr>
+          <w:b/>
+          <w:bCs/>
+        </w:rPr>
+        <w:t>/v1/</w:t>
+      </w:r>
+      <w:proofErr w:type="gramStart"/>
+      <w:r>
+        <w:rPr>
+          <w:b/>
+          <w:bCs/>
+        </w:rPr>
+        <w:t>registrations</w:t>
+      </w:r>
+      <w:r>
+        <w:rPr>
+          <w:b/>
+          <w:bCs/>
+        </w:rPr>
+        <w:t>[</w:t>
+      </w:r>
+      <w:proofErr w:type="gramEnd"/>
+      <w:r>
+        <w:rPr>
+          <w:b/>
+          <w:bCs/>
+        </w:rPr>
+        <w:t>User]</w:t>
+      </w:r>
+    </w:p>
+    <w:p>
+      <w:pPr>
+        <w:rPr>
+          <w:b/>
+          <w:bCs/>
+        </w:rPr>
+      </w:pPr>
+      <w:r>
+        <w:rPr>
+          <w:b/>
+          <w:bCs/>
+          <w:noProof/>
         </w:rPr>
         <w:drawing>
           <wp:inline distT="0" distB="0" distL="0" distR="0" wp14:anchorId="7595139D" wp14:editId="668D36F6">
@@ -931,7 +1206,7 @@
                     <pic:cNvPicPr/>
                   </pic:nvPicPr>
                   <pic:blipFill>
-                    <a:blip r:embed="rId13"/>
+                    <a:blip r:embed="rId14"/>
                     <a:stretch>
                       <a:fillRect/>
                     </a:stretch>
@@ -963,6 +1238,7 @@
         <w:rPr>
           <w:b/>
           <w:bCs/>
+          <w:noProof/>
         </w:rPr>
         <w:lastRenderedPageBreak/>
         <w:drawing>
@@ -981,7 +1257,7 @@
                     <pic:cNvPicPr/>
                   </pic:nvPicPr>
                   <pic:blipFill>
-                    <a:blip r:embed="rId14"/>
+                    <a:blip r:embed="rId15"/>
                     <a:stretch>
                       <a:fillRect/>
                     </a:stretch>
@@ -1028,6 +1304,7 @@
         <w:rPr>
           <w:b/>
           <w:bCs/>
+          <w:noProof/>
         </w:rPr>
         <w:drawing>
           <wp:inline distT="0" distB="0" distL="0" distR="0" wp14:anchorId="3C449B17" wp14:editId="1CB3B356">
@@ -1045,7 +1322,7 @@
                     <pic:cNvPicPr/>
                   </pic:nvPicPr>
                   <pic:blipFill>
-                    <a:blip r:embed="rId15"/>
+                    <a:blip r:embed="rId16"/>
                     <a:stretch>
                       <a:fillRect/>
                     </a:stretch>
@@ -1085,7 +1362,23 @@
           <w:b/>
           <w:bCs/>
         </w:rPr>
-        <w:t>/api/v1/user/registrations</w:t>
+        <w:t>/</w:t>
+      </w:r>
+      <w:proofErr w:type="spellStart"/>
+      <w:r>
+        <w:rPr>
+          <w:b/>
+          <w:bCs/>
+        </w:rPr>
+        <w:t>api</w:t>
+      </w:r>
+      <w:proofErr w:type="spellEnd"/>
+      <w:r>
+        <w:rPr>
+          <w:b/>
+          <w:bCs/>
+        </w:rPr>
+        <w:t>/v1/user/registrations</w:t>
       </w:r>
       <w:r>
         <w:rPr>
@@ -1106,6 +1399,7 @@
         <w:rPr>
           <w:b/>
           <w:bCs/>
+          <w:noProof/>
         </w:rPr>
         <w:lastRenderedPageBreak/>
         <w:drawing>
@@ -1124,7 +1418,7 @@
                     <pic:cNvPicPr/>
                   </pic:nvPicPr>
                   <pic:blipFill>
-                    <a:blip r:embed="rId16"/>
+                    <a:blip r:embed="rId17"/>
                     <a:stretch>
                       <a:fillRect/>
                     </a:stretch>
@@ -1164,49 +1458,52 @@
           <w:b/>
           <w:bCs/>
         </w:rPr>
-        <w:t>/api/v1/user/registrations</w:t>
-      </w:r>
-      <w:r>
-        <w:rPr>
-          <w:b/>
-          <w:bCs/>
-        </w:rPr>
-        <w:t xml:space="preserve"> [User</w:t>
-      </w:r>
-      <w:r>
-        <w:rPr>
-          <w:b/>
-          <w:bCs/>
-        </w:rPr>
-        <w:t xml:space="preserve"> – with no registrations</w:t>
-      </w:r>
-      <w:r>
-        <w:rPr>
-          <w:b/>
-          <w:bCs/>
-        </w:rPr>
-        <w:t>]</w:t>
-      </w:r>
-    </w:p>
-    <w:p>
-      <w:pPr>
-        <w:rPr>
-          <w:b/>
-          <w:bCs/>
-        </w:rPr>
-      </w:pPr>
-    </w:p>
-    <w:p>
-      <w:pPr>
-        <w:rPr>
-          <w:b/>
-          <w:bCs/>
-        </w:rPr>
-      </w:pPr>
-      <w:r>
-        <w:rPr>
-          <w:b/>
-          <w:bCs/>
+        <w:t>/</w:t>
+      </w:r>
+      <w:proofErr w:type="spellStart"/>
+      <w:r>
+        <w:rPr>
+          <w:b/>
+          <w:bCs/>
+        </w:rPr>
+        <w:t>api</w:t>
+      </w:r>
+      <w:proofErr w:type="spellEnd"/>
+      <w:r>
+        <w:rPr>
+          <w:b/>
+          <w:bCs/>
+        </w:rPr>
+        <w:t>/v1/user/registrations</w:t>
+      </w:r>
+      <w:r>
+        <w:rPr>
+          <w:b/>
+          <w:bCs/>
+        </w:rPr>
+        <w:t xml:space="preserve"> [User – with no registrations]</w:t>
+      </w:r>
+    </w:p>
+    <w:p>
+      <w:pPr>
+        <w:rPr>
+          <w:b/>
+          <w:bCs/>
+        </w:rPr>
+      </w:pPr>
+    </w:p>
+    <w:p>
+      <w:pPr>
+        <w:rPr>
+          <w:b/>
+          <w:bCs/>
+        </w:rPr>
+      </w:pPr>
+      <w:r>
+        <w:rPr>
+          <w:b/>
+          <w:bCs/>
+          <w:noProof/>
         </w:rPr>
         <w:drawing>
           <wp:inline distT="0" distB="0" distL="0" distR="0" wp14:anchorId="5E79B5B9" wp14:editId="64FDD9DD">
@@ -1224,7 +1521,7 @@
                     <pic:cNvPicPr/>
                   </pic:nvPicPr>
                   <pic:blipFill>
-                    <a:blip r:embed="rId17"/>
+                    <a:blip r:embed="rId18"/>
                     <a:stretch>
                       <a:fillRect/>
                     </a:stretch>
@@ -1272,27 +1569,60 @@
           <w:b/>
           <w:bCs/>
         </w:rPr>
-        <w:t>/api/v1/registrations</w:t>
-      </w:r>
-      <w:r>
-        <w:rPr>
-          <w:b/>
-          <w:bCs/>
-        </w:rPr>
-        <w:t>[Admin]</w:t>
-      </w:r>
-    </w:p>
-    <w:p>
-      <w:pPr>
-        <w:rPr>
-          <w:b/>
-          <w:bCs/>
-        </w:rPr>
-      </w:pPr>
-      <w:r>
-        <w:rPr>
-          <w:b/>
-          <w:bCs/>
+        <w:t>/</w:t>
+      </w:r>
+      <w:proofErr w:type="spellStart"/>
+      <w:r>
+        <w:rPr>
+          <w:b/>
+          <w:bCs/>
+        </w:rPr>
+        <w:t>api</w:t>
+      </w:r>
+      <w:proofErr w:type="spellEnd"/>
+      <w:r>
+        <w:rPr>
+          <w:b/>
+          <w:bCs/>
+        </w:rPr>
+        <w:t>/v1/</w:t>
+      </w:r>
+      <w:proofErr w:type="gramStart"/>
+      <w:r>
+        <w:rPr>
+          <w:b/>
+          <w:bCs/>
+        </w:rPr>
+        <w:t>registrations</w:t>
+      </w:r>
+      <w:r>
+        <w:rPr>
+          <w:b/>
+          <w:bCs/>
+        </w:rPr>
+        <w:t>[</w:t>
+      </w:r>
+      <w:proofErr w:type="gramEnd"/>
+      <w:r>
+        <w:rPr>
+          <w:b/>
+          <w:bCs/>
+        </w:rPr>
+        <w:t>Admin]</w:t>
+      </w:r>
+    </w:p>
+    <w:p>
+      <w:pPr>
+        <w:rPr>
+          <w:b/>
+          <w:bCs/>
+        </w:rPr>
+      </w:pPr>
+      <w:r>
+        <w:rPr>
+          <w:b/>
+          <w:bCs/>
+          <w:noProof/>
         </w:rPr>
         <w:lastRenderedPageBreak/>
         <w:drawing>
@@ -1311,7 +1641,7 @@
                     <pic:cNvPicPr/>
                   </pic:nvPicPr>
                   <pic:blipFill>
-                    <a:blip r:embed="rId18"/>
+                    <a:blip r:embed="rId19"/>
                     <a:stretch>
                       <a:fillRect/>
                     </a:stretch>
@@ -1359,27 +1689,60 @@
           <w:b/>
           <w:bCs/>
         </w:rPr>
-        <w:t>/api/v1/registrations</w:t>
-      </w:r>
-      <w:r>
-        <w:rPr>
-          <w:b/>
-          <w:bCs/>
-        </w:rPr>
-        <w:t>[Admin]</w:t>
-      </w:r>
-    </w:p>
-    <w:p>
-      <w:pPr>
-        <w:rPr>
-          <w:b/>
-          <w:bCs/>
-        </w:rPr>
-      </w:pPr>
-      <w:r>
-        <w:rPr>
-          <w:b/>
-          <w:bCs/>
+        <w:t>/</w:t>
+      </w:r>
+      <w:proofErr w:type="spellStart"/>
+      <w:r>
+        <w:rPr>
+          <w:b/>
+          <w:bCs/>
+        </w:rPr>
+        <w:t>api</w:t>
+      </w:r>
+      <w:proofErr w:type="spellEnd"/>
+      <w:r>
+        <w:rPr>
+          <w:b/>
+          <w:bCs/>
+        </w:rPr>
+        <w:t>/v1/</w:t>
+      </w:r>
+      <w:proofErr w:type="gramStart"/>
+      <w:r>
+        <w:rPr>
+          <w:b/>
+          <w:bCs/>
+        </w:rPr>
+        <w:t>registrations</w:t>
+      </w:r>
+      <w:r>
+        <w:rPr>
+          <w:b/>
+          <w:bCs/>
+        </w:rPr>
+        <w:t>[</w:t>
+      </w:r>
+      <w:proofErr w:type="gramEnd"/>
+      <w:r>
+        <w:rPr>
+          <w:b/>
+          <w:bCs/>
+        </w:rPr>
+        <w:t>Admin]</w:t>
+      </w:r>
+    </w:p>
+    <w:p>
+      <w:pPr>
+        <w:rPr>
+          <w:b/>
+          <w:bCs/>
+        </w:rPr>
+      </w:pPr>
+      <w:r>
+        <w:rPr>
+          <w:b/>
+          <w:bCs/>
+          <w:noProof/>
         </w:rPr>
         <w:drawing>
           <wp:inline distT="0" distB="0" distL="0" distR="0" wp14:anchorId="1E06017B" wp14:editId="5DC96595">
@@ -1397,7 +1760,7 @@
                     <pic:cNvPicPr/>
                   </pic:nvPicPr>
                   <pic:blipFill>
-                    <a:blip r:embed="rId19"/>
+                    <a:blip r:embed="rId20"/>
                     <a:stretch>
                       <a:fillRect/>
                     </a:stretch>
@@ -1437,7 +1800,31 @@
           <w:b/>
           <w:bCs/>
         </w:rPr>
-        <w:t>/api/v1/registrations</w:t>
+        <w:t>/</w:t>
+      </w:r>
+      <w:proofErr w:type="spellStart"/>
+      <w:r>
+        <w:rPr>
+          <w:b/>
+          <w:bCs/>
+        </w:rPr>
+        <w:t>api</w:t>
+      </w:r>
+      <w:proofErr w:type="spellEnd"/>
+      <w:r>
+        <w:rPr>
+          <w:b/>
+          <w:bCs/>
+        </w:rPr>
+        <w:t>/v1/</w:t>
+      </w:r>
+      <w:proofErr w:type="gramStart"/>
+      <w:r>
+        <w:rPr>
+          <w:b/>
+          <w:bCs/>
+        </w:rPr>
+        <w:t>registrations</w:t>
       </w:r>
       <w:r>
         <w:rPr>
@@ -1446,32 +1833,27 @@
         </w:rPr>
         <w:t>[</w:t>
       </w:r>
-      <w:r>
-        <w:rPr>
-          <w:b/>
-          <w:bCs/>
-        </w:rPr>
-        <w:t>User</w:t>
-      </w:r>
-      <w:r>
-        <w:rPr>
-          <w:b/>
-          <w:bCs/>
-        </w:rPr>
-        <w:t>]</w:t>
-      </w:r>
-    </w:p>
-    <w:p>
-      <w:pPr>
-        <w:rPr>
-          <w:b/>
-          <w:bCs/>
-        </w:rPr>
-      </w:pPr>
-      <w:r>
-        <w:rPr>
-          <w:b/>
-          <w:bCs/>
+      <w:proofErr w:type="gramEnd"/>
+      <w:r>
+        <w:rPr>
+          <w:b/>
+          <w:bCs/>
+        </w:rPr>
+        <w:t>User]</w:t>
+      </w:r>
+    </w:p>
+    <w:p>
+      <w:pPr>
+        <w:rPr>
+          <w:b/>
+          <w:bCs/>
+        </w:rPr>
+      </w:pPr>
+      <w:r>
+        <w:rPr>
+          <w:b/>
+          <w:bCs/>
+          <w:noProof/>
         </w:rPr>
         <w:lastRenderedPageBreak/>
         <w:drawing>
@@ -1490,7 +1872,7 @@
                     <pic:cNvPicPr/>
                   </pic:nvPicPr>
                   <pic:blipFill>
-                    <a:blip r:embed="rId20"/>
+                    <a:blip r:embed="rId21"/>
                     <a:stretch>
                       <a:fillRect/>
                     </a:stretch>
@@ -2126,6 +2508,7 @@
   <w:style w:type="character" w:default="1" w:styleId="DefaultParagraphFont">
     <w:name w:val="Default Paragraph Font"/>
     <w:uiPriority w:val="1"/>
+    <w:semiHidden/>
     <w:unhideWhenUsed/>
   </w:style>
   <w:style w:type="table" w:default="1" w:styleId="TableNormal">
